--- a/BUOI2/B2_BC.docx
+++ b/BUOI2/B2_BC.docx
@@ -3,11 +3,6 @@
 <w:document xmlns:wpc="http://schemas.microsoft.com/office/word/2010/wordprocessingCanvas" xmlns:cx="http://schemas.microsoft.com/office/drawing/2014/chartex" xmlns:cx1="http://schemas.microsoft.com/office/drawing/2015/9/8/chartex" xmlns:cx2="http://schemas.microsoft.com/office/drawing/2015/10/21/chartex" xmlns:cx3="http://schemas.microsoft.com/office/drawing/2016/5/9/chartex" xmlns:cx4="http://schemas.microsoft.com/office/drawing/2016/5/10/chartex" xmlns:cx5="http://schemas.microsoft.com/office/drawing/2016/5/11/chartex" xmlns:cx6="http://schemas.microsoft.com/office/drawing/2016/5/12/chartex" xmlns:cx7="http://schemas.microsoft.com/office/drawing/2016/5/13/chartex" xmlns:cx8="http://schemas.microsoft.com/office/drawing/2016/5/14/chartex" xmlns:mc="http://schemas.openxmlformats.org/markup-compatibility/2006" xmlns:aink="http://schemas.microsoft.com/office/drawing/2016/ink" xmlns:am3d="http://schemas.microsoft.com/office/drawing/2017/model3d" xmlns:o="urn:schemas-microsoft-com:office:office" xmlns:r="http://schemas.openxmlformats.org/officeDocument/2006/relationships" xmlns:m="http://schemas.openxmlformats.org/officeDocument/2006/math" xmlns:v="urn:schemas-microsoft-com:vml" xmlns:wp14="http://schemas.microsoft.com/office/word/2010/wordprocessingDrawing" xmlns:wp="http://schemas.openxmlformats.org/drawingml/2006/wordprocessingDrawing" xmlns:w10="urn:schemas-microsoft-com:office:word" xmlns:w="http://schemas.openxmlformats.org/wordprocessingml/2006/main" xmlns:w14="http://schemas.microsoft.com/office/word/2010/wordml" xmlns:w15="http://schemas.microsoft.com/office/word/2012/wordml" xmlns:w16cex="http://schemas.microsoft.com/office/word/2018/wordml/cex" xmlns:w16cid="http://schemas.microsoft.com/office/word/2016/wordml/cid" xmlns:w16="http://schemas.microsoft.com/office/word/2018/wordml" xmlns:w16se="http://schemas.microsoft.com/office/word/2015/wordml/symex" xmlns:wpg="http://schemas.microsoft.com/office/word/2010/wordprocessingGroup" xmlns:wpi="http://schemas.microsoft.com/office/word/2010/wordprocessingInk" xmlns:wne="http://schemas.microsoft.com/office/word/2006/wordml" xmlns:wps="http://schemas.microsoft.com/office/word/2010/wordprocessingShape" mc:Ignorable="w14 w15 w16se w16cid w16 w16cex wp14">
   <w:body>
     <w:p>
-      <w:r>
-        <w:t xml:space="preserve">20180280-EANG SOKUNTHEA   </w:t>
-      </w:r>
-    </w:p>
-    <w:p>
       <w:pPr>
         <w:jc w:val="center"/>
         <w:rPr>
@@ -18,6 +13,8 @@
           <w:szCs w:val="52"/>
         </w:rPr>
       </w:pPr>
+      <w:bookmarkStart w:id="0" w:name="_Hlk88058743"/>
+      <w:bookmarkStart w:id="1" w:name="_GoBack"/>
       <w:r>
         <w:rPr>
           <w:rFonts w:ascii="Times New Roman" w:hAnsi="Times New Roman" w:cs="Times New Roman"/>
@@ -70,16 +67,33 @@
       </w:r>
     </w:p>
     <w:p>
-      <w:pPr>
-        <w:rPr>
-          <w:rFonts w:ascii="Times New Roman" w:hAnsi="Times New Roman" w:cs="Times New Roman"/>
-          <w:b/>
-          <w:bCs/>
-          <w:sz w:val="36"/>
-          <w:szCs w:val="52"/>
-        </w:rPr>
-      </w:pPr>
-    </w:p>
+      <w:r>
+        <w:rPr>
+          <w:rFonts w:cstheme="minorBidi"/>
+          <w:lang w:val="vi-VN"/>
+        </w:rPr>
+        <w:t xml:space="preserve">Họ Tên : </w:t>
+      </w:r>
+      <w:r>
+        <w:t xml:space="preserve">EANG SOKUNTHEA  </w:t>
+      </w:r>
+    </w:p>
+    <w:p>
+      <w:r>
+        <w:t>MSSV</w:t>
+      </w:r>
+      <w:r>
+        <w:rPr>
+          <w:lang w:val="vi-VN"/>
+        </w:rPr>
+        <w:t>: 20180280</w:t>
+      </w:r>
+      <w:r>
+        <w:t xml:space="preserve"> </w:t>
+      </w:r>
+    </w:p>
+    <w:bookmarkEnd w:id="0"/>
+    <w:bookmarkEnd w:id="1"/>
     <w:p>
       <w:pPr>
         <w:pStyle w:val="ListParagraph"/>
@@ -1344,7 +1358,7 @@
           <w:caps w:val="0"/>
         </w:rPr>
       </w:pPr>
-      <w:bookmarkStart w:id="0" w:name="_Toc59355244"/>
+      <w:bookmarkStart w:id="2" w:name="_Toc59355244"/>
       <w:r>
         <w:rPr>
           <w:rFonts w:ascii="Times New Roman" w:hAnsi="Times New Roman"/>
@@ -1465,7 +1479,7 @@
         </w:rPr>
         <w:t>(System Interface Design)</w:t>
       </w:r>
-      <w:bookmarkEnd w:id="0"/>
+      <w:bookmarkEnd w:id="2"/>
     </w:p>
     <w:p>
       <w:pPr>
@@ -2876,7 +2890,6 @@
           <w:szCs w:val="38"/>
         </w:rPr>
       </w:pPr>
-      <w:bookmarkStart w:id="1" w:name="_GoBack"/>
       <w:r>
         <w:rPr>
           <w:rFonts w:ascii="Times New Roman" w:hAnsi="Times New Roman" w:cs="Times New Roman"/>
@@ -2931,7 +2944,6 @@
         </w:drawing>
       </w:r>
     </w:p>
-    <w:bookmarkEnd w:id="1"/>
     <w:p>
       <w:pPr>
         <w:rPr>
